--- a/README.docx
+++ b/README.docx
@@ -127,7 +127,19 @@
         <w:rPr>
           <w:lang w:val="es-ES"/>
         </w:rPr>
-        <w:t xml:space="preserve"> Los archivos están en formato Zip.</w:t>
+        <w:t xml:space="preserve"> Los archivos están en formato </w:t>
+      </w:r>
+      <w:r>
+        <w:rPr>
+          <w:lang w:val="es-ES"/>
+        </w:rPr>
+        <w:t>WinRar</w:t>
+      </w:r>
+      <w:r>
+        <w:rPr>
+          <w:lang w:val="es-ES"/>
+        </w:rPr>
+        <w:t>.</w:t>
       </w:r>
     </w:p>
     <w:p>
@@ -1067,6 +1079,15 @@
       </w:docPartObj>
     </w:sdtPr>
     <w:sdtContent>
+      <w:p>
+        <w:pPr>
+          <w:pStyle w:val="Piedepgina"/>
+          <w:jc w:val="center"/>
+        </w:pPr>
+        <w:r>
+          <w:t>https://github.com/OscarBaudille/ServicioClima.git</w:t>
+        </w:r>
+      </w:p>
       <w:p>
         <w:pPr>
           <w:pStyle w:val="Piedepgina"/>
